--- a/Assignment_on_SQL_Hands_On.docx
+++ b/Assignment_on_SQL_Hands_On.docx
@@ -65,25 +65,28 @@
     <w:p>
       <w:pPr>
         <w:pStyle w:val="ListParagraph"/>
+        <w:ind w:left="1080"/>
+      </w:pPr>
+      <w:r>
+        <w:t xml:space="preserve">Under this exercise </w:t>
+      </w:r>
+      <w:r>
+        <w:t xml:space="preserve">Practice </w:t>
+      </w:r>
+      <w:r>
+        <w:t>only 1 section</w:t>
+      </w:r>
+    </w:p>
+    <w:p>
+      <w:pPr>
+        <w:pStyle w:val="ListParagraph"/>
         <w:numPr>
           <w:ilvl w:val="0"/>
           <w:numId w:val="2"/>
         </w:numPr>
       </w:pPr>
       <w:r>
-        <w:t>Practice all 4 sections under this</w:t>
-      </w:r>
-      <w:r>
-        <w:t xml:space="preserve"> exercise</w:t>
-      </w:r>
-      <w:r>
-        <w:t xml:space="preserve"> </w:t>
-      </w:r>
-      <w:r>
-        <w:rPr>
-          <w:highlight w:val="yellow"/>
-        </w:rPr>
-        <w:t>[2 hours]</w:t>
+        <w:t>MySQL Update Table statement [9 Exercises]</w:t>
       </w:r>
     </w:p>
     <w:p>
@@ -124,7 +127,13 @@
         <w:t>only</w:t>
       </w:r>
       <w:r>
-        <w:t xml:space="preserve"> practice 2 sections</w:t>
+        <w:t xml:space="preserve"> practice </w:t>
+      </w:r>
+      <w:r>
+        <w:t>3</w:t>
+      </w:r>
+      <w:r>
+        <w:t xml:space="preserve"> sections</w:t>
       </w:r>
     </w:p>
     <w:p>
@@ -160,6 +169,14 @@
           <w:sz w:val="21"/>
           <w:szCs w:val="21"/>
         </w:rPr>
+        <w:t xml:space="preserve"> – any 10 exercise is sufficient</w:t>
+      </w:r>
+      <w:r>
+        <w:rPr>
+          <w:rFonts w:ascii="Helvetica" w:hAnsi="Helvetica" w:cs="Helvetica"/>
+          <w:sz w:val="21"/>
+          <w:szCs w:val="21"/>
+        </w:rPr>
         <w:t xml:space="preserve"> </w:t>
       </w:r>
       <w:r>
@@ -200,6 +217,14 @@
           <w:sz w:val="21"/>
           <w:szCs w:val="21"/>
         </w:rPr>
+        <w:t xml:space="preserve"> – any 10 exercise is sufficient</w:t>
+      </w:r>
+      <w:r>
+        <w:rPr>
+          <w:rFonts w:ascii="Helvetica" w:hAnsi="Helvetica" w:cs="Helvetica"/>
+          <w:sz w:val="21"/>
+          <w:szCs w:val="21"/>
+        </w:rPr>
         <w:t xml:space="preserve"> </w:t>
       </w:r>
       <w:r>
@@ -210,6 +235,24 @@
           <w:highlight w:val="yellow"/>
         </w:rPr>
         <w:t>[.5 hour]</w:t>
+      </w:r>
+    </w:p>
+    <w:p>
+      <w:pPr>
+        <w:pStyle w:val="ListParagraph"/>
+        <w:numPr>
+          <w:ilvl w:val="0"/>
+          <w:numId w:val="2"/>
+        </w:numPr>
+      </w:pPr>
+      <w:r>
+        <w:t xml:space="preserve">MySQL JOINS </w:t>
+      </w:r>
+      <w:r>
+        <w:t>– any 10 exercise is sufficient</w:t>
+      </w:r>
+      <w:r>
+        <w:t>[13 Exercises with Solution]</w:t>
       </w:r>
     </w:p>
     <w:p>
@@ -1210,6 +1253,18 @@
       <w:lang w:eastAsia="en-IN"/>
     </w:rPr>
   </w:style>
+  <w:style w:type="character" w:styleId="FollowedHyperlink">
+    <w:name w:val="FollowedHyperlink"/>
+    <w:basedOn w:val="DefaultParagraphFont"/>
+    <w:uiPriority w:val="99"/>
+    <w:semiHidden/>
+    <w:unhideWhenUsed/>
+    <w:rsid w:val="00BA2169"/>
+    <w:rPr>
+      <w:color w:val="954F72" w:themeColor="followedHyperlink"/>
+      <w:u w:val="single"/>
+    </w:rPr>
+  </w:style>
 </w:styles>
 </file>
 

--- a/Assignment_on_SQL_Hands_On.docx
+++ b/Assignment_on_SQL_Hands_On.docx
@@ -169,7 +169,23 @@
           <w:sz w:val="21"/>
           <w:szCs w:val="21"/>
         </w:rPr>
-        <w:t xml:space="preserve"> – any 10 exercise is sufficient</w:t>
+        <w:t xml:space="preserve"> – any 10 exercise </w:t>
+      </w:r>
+      <w:r>
+        <w:rPr>
+          <w:rFonts w:ascii="Helvetica" w:hAnsi="Helvetica" w:cs="Helvetica"/>
+          <w:sz w:val="21"/>
+          <w:szCs w:val="21"/>
+        </w:rPr>
+        <w:t>will be</w:t>
+      </w:r>
+      <w:r>
+        <w:rPr>
+          <w:rFonts w:ascii="Helvetica" w:hAnsi="Helvetica" w:cs="Helvetica"/>
+          <w:sz w:val="21"/>
+          <w:szCs w:val="21"/>
+        </w:rPr>
+        <w:t xml:space="preserve"> sufficient</w:t>
       </w:r>
       <w:r>
         <w:rPr>
@@ -217,7 +233,23 @@
           <w:sz w:val="21"/>
           <w:szCs w:val="21"/>
         </w:rPr>
-        <w:t xml:space="preserve"> – any 10 exercise is sufficient</w:t>
+        <w:t xml:space="preserve"> – any 10 exercise </w:t>
+      </w:r>
+      <w:r>
+        <w:rPr>
+          <w:rFonts w:ascii="Helvetica" w:hAnsi="Helvetica" w:cs="Helvetica"/>
+          <w:sz w:val="21"/>
+          <w:szCs w:val="21"/>
+        </w:rPr>
+        <w:t>will be</w:t>
+      </w:r>
+      <w:r>
+        <w:rPr>
+          <w:rFonts w:ascii="Helvetica" w:hAnsi="Helvetica" w:cs="Helvetica"/>
+          <w:sz w:val="21"/>
+          <w:szCs w:val="21"/>
+        </w:rPr>
+        <w:t xml:space="preserve"> sufficient</w:t>
       </w:r>
       <w:r>
         <w:rPr>
@@ -249,10 +281,19 @@
         <w:t xml:space="preserve">MySQL JOINS </w:t>
       </w:r>
       <w:r>
-        <w:t>– any 10 exercise is sufficient</w:t>
-      </w:r>
-      <w:r>
-        <w:t>[13 Exercises with Solution]</w:t>
+        <w:t>[</w:t>
+      </w:r>
+      <w:r>
+        <w:t>13 Exercises with Solution]</w:t>
+      </w:r>
+      <w:r>
+        <w:t xml:space="preserve">– any 10 exercise </w:t>
+      </w:r>
+      <w:r>
+        <w:t>will be</w:t>
+      </w:r>
+      <w:r>
+        <w:t xml:space="preserve"> sufficient</w:t>
       </w:r>
     </w:p>
     <w:p>
